--- a/E/Sales-Pitch.docx
+++ b/E/Sales-Pitch.docx
@@ -4,7 +4,19 @@
   <w:body>
     <w:p>
       <w:r>
-        <w:t xml:space="preserve">We are a small business based in Austria and our product is a </w:t>
+        <w:t xml:space="preserve">We are </w:t>
+      </w:r>
+      <w:r>
+        <w:t>“CNC</w:t>
+      </w:r>
+      <w:r>
+        <w:t xml:space="preserve"> Fanatics</w:t>
+      </w:r>
+      <w:r>
+        <w:t xml:space="preserve">” </w:t>
+      </w:r>
+      <w:r>
+        <w:t xml:space="preserve">a small business based in Austria and our product is a </w:t>
       </w:r>
       <w:r>
         <w:t>small CNC milling machine for hobby woodworkers and small craft businesses.</w:t>
@@ -84,10 +96,7 @@
     </w:p>
     <w:p>
       <w:r>
-        <w:t xml:space="preserve">Right now, we have orders of 90 units, worth 1,195€ each. We need to employ staff that helps us produce these machines, because right now we are on our own and for that we need your investment. We need 300.000€ </w:t>
-      </w:r>
-      <w:r>
-        <w:t>and in return we will offer 10% of our company.</w:t>
+        <w:t>Right now, we have orders of 90 units, worth 1,195€ each. We need to employ staff that helps us produce these machines, because right now we are on our own and for that we need your investment. We need 300.000€ and in return we will offer 10% of our company.</w:t>
       </w:r>
     </w:p>
     <w:sectPr>
